--- a/src/main/webapp/WEB-INF/需求文档/项目框架.docx
+++ b/src/main/webapp/WEB-INF/需求文档/项目框架.docx
@@ -461,6 +461,14 @@
       <w:pPr>
         <w:ind w:left="360"/>
       </w:pPr>
+      <w:r>
+        <w:rPr>
+          <w:rFonts w:hint="eastAsia"/>
+        </w:rPr>
+        <w:t>&lt;</w:t>
+      </w:r>
+      <w:bookmarkStart w:id="0" w:name="_GoBack"/>
+      <w:bookmarkEnd w:id="0"/>
       <w:r>
         <w:t xml:space="preserve">dependency&gt;  </w:t>
       </w:r>
@@ -12646,7 +12654,7 @@
       <w:pPr>
         <w:ind w:firstLine="480"/>
         <w:rPr>
-          <w:rFonts w:ascii="Consolas" w:hAnsi="Consolas" w:cs="Consolas" w:hint="eastAsia"/>
+          <w:rFonts w:ascii="Consolas" w:hAnsi="Consolas" w:cs="Consolas"/>
           <w:color w:val="3F7F5F"/>
           <w:kern w:val="0"/>
           <w:sz w:val="24"/>
@@ -12687,60 +12695,55 @@
     <w:p>
       <w:pPr>
         <w:ind w:firstLineChars="50" w:firstLine="105"/>
+      </w:pPr>
+      <w:r>
         <w:rPr>
           <w:rFonts w:hint="eastAsia"/>
         </w:rPr>
-      </w:pPr>
+        <w:t xml:space="preserve">5.4 </w:t>
+      </w:r>
       <w:r>
         <w:rPr>
           <w:rFonts w:hint="eastAsia"/>
         </w:rPr>
-        <w:t xml:space="preserve">5.4 </w:t>
+        <w:t>在</w:t>
       </w:r>
       <w:r>
         <w:rPr>
           <w:rFonts w:hint="eastAsia"/>
         </w:rPr>
-        <w:t>在</w:t>
+        <w:t>resources</w:t>
       </w:r>
       <w:r>
         <w:rPr>
           <w:rFonts w:hint="eastAsia"/>
         </w:rPr>
-        <w:t>resources</w:t>
+        <w:t>下配置</w:t>
       </w:r>
       <w:r>
         <w:rPr>
           <w:rFonts w:hint="eastAsia"/>
         </w:rPr>
-        <w:t>下配置</w:t>
+        <w:t>application.properties</w:t>
       </w:r>
       <w:r>
         <w:rPr>
           <w:rFonts w:hint="eastAsia"/>
         </w:rPr>
-        <w:t>application.properties</w:t>
+        <w:t>文件，配置</w:t>
       </w:r>
       <w:r>
         <w:rPr>
           <w:rFonts w:hint="eastAsia"/>
         </w:rPr>
-        <w:t>文件，配置</w:t>
+        <w:t>jsp</w:t>
       </w:r>
       <w:r>
         <w:rPr>
           <w:rFonts w:hint="eastAsia"/>
         </w:rPr>
-        <w:t>jsp</w:t>
-      </w:r>
-      <w:r>
-        <w:rPr>
-          <w:rFonts w:hint="eastAsia"/>
-        </w:rPr>
         <w:t>路径</w:t>
       </w:r>
-      <w:bookmarkStart w:id="0" w:name="_GoBack"/>
-      <w:bookmarkEnd w:id="0"/>
     </w:p>
     <w:p>
       <w:pPr>
